--- a/c++程序设计(updating)/hw/hw1.docx
+++ b/c++程序设计(updating)/hw/hw1.docx
@@ -31,6 +31,9 @@
         <w:t>A</w:t>
       </w:r>
       <w:r>
+        <w:t>B</w:t>
+      </w:r>
+      <w:r>
         <w:t>CDE</w:t>
       </w:r>
     </w:p>
@@ -81,6 +84,9 @@
         </w:numPr>
         <w:ind w:firstLineChars="0"/>
       </w:pPr>
+      <w:r>
+        <w:t>A</w:t>
+      </w:r>
       <w:r>
         <w:rPr>
           <w:rFonts w:hint="eastAsia"/>

--- a/c++程序设计(updating)/hw/hw1.docx
+++ b/c++程序设计(updating)/hw/hw1.docx
@@ -25,15 +25,6 @@
         <w:ind w:firstLineChars="0"/>
       </w:pPr>
       <w:r>
-        <w:rPr>
-          <w:rFonts w:hint="eastAsia"/>
-        </w:rPr>
-        <w:t>A</w:t>
-      </w:r>
-      <w:r>
-        <w:t>B</w:t>
-      </w:r>
-      <w:r>
         <w:t>CDE</w:t>
       </w:r>
     </w:p>
@@ -50,6 +41,12 @@
         <w:rPr>
           <w:rFonts w:hint="eastAsia"/>
         </w:rPr>
+        <w:t>A</w:t>
+      </w:r>
+      <w:r>
+        <w:rPr>
+          <w:rFonts w:hint="eastAsia"/>
+        </w:rPr>
         <w:t>B</w:t>
       </w:r>
       <w:r>
@@ -86,6 +83,9 @@
       </w:pPr>
       <w:r>
         <w:t>A</w:t>
+      </w:r>
+      <w:r>
+        <w:t>B</w:t>
       </w:r>
       <w:r>
         <w:rPr>
